--- a/Documentation/Getting_started.docx
+++ b/Documentation/Getting_started.docx
@@ -12,7 +12,7 @@
         <w:rPr>
           <w:lang w:val="en-US"/>
         </w:rPr>
-        <w:t>To get started, open some files with “Open” in the “Files” menu.</w:t>
+        <w:t>This program is designed to visualize the nutrients in soil and how to change them for the better with additives like compost.</w:t>
       </w:r>
     </w:p>
     <w:p>
@@ -21,12 +21,6 @@
           <w:lang w:val="en-US"/>
         </w:rPr>
       </w:pPr>
-      <w:r>
-        <w:rPr>
-          <w:lang w:val="en-US"/>
-        </w:rPr>
-        <w:t>You can open three types of files:</w:t>
-      </w:r>
     </w:p>
     <w:p>
       <w:pPr>
@@ -38,7 +32,19 @@
         <w:rPr>
           <w:lang w:val="en-US"/>
         </w:rPr>
-        <w:t>Soil, which will appear as solid grey bars at the bottom of the graph. These are what the soil is currently. These are identified by the program if they have “Soil” in their name.</w:t>
+        <w:t>To get started, open some</w:t>
+      </w:r>
+      <w:r>
+        <w:rPr>
+          <w:lang w:val="en-US"/>
+        </w:rPr>
+        <w:t xml:space="preserve"> excel</w:t>
+      </w:r>
+      <w:r>
+        <w:rPr>
+          <w:lang w:val="en-US"/>
+        </w:rPr>
+        <w:t xml:space="preserve"> files with “Open” in the “Files” menu.</w:t>
       </w:r>
     </w:p>
     <w:p>
@@ -51,25 +57,7 @@
         <w:rPr>
           <w:lang w:val="en-US"/>
         </w:rPr>
-        <w:t xml:space="preserve">Ideal, which will show as green outline bars, are what the soil should be at. Max values are an indicated multiple of ideal values, these are what the soil should stay under. </w:t>
-      </w:r>
-      <w:r>
-        <w:rPr>
-          <w:lang w:val="en-US"/>
-        </w:rPr>
-        <w:t xml:space="preserve">These are identified by the program if they have </w:t>
-      </w:r>
-      <w:r>
-        <w:rPr>
-          <w:lang w:val="en-US"/>
-        </w:rPr>
-        <w:t>“Ideal”</w:t>
-      </w:r>
-      <w:r>
-        <w:rPr>
-          <w:lang w:val="en-US"/>
-        </w:rPr>
-        <w:t xml:space="preserve"> in their name.</w:t>
+        <w:t>You can open three types of files:</w:t>
       </w:r>
     </w:p>
     <w:p>
@@ -82,82 +70,90 @@
         <w:rPr>
           <w:lang w:val="en-US"/>
         </w:rPr>
-        <w:t>Sliders, which show as solid bars of different colors.</w:t>
-      </w:r>
-      <w:r>
-        <w:rPr>
-          <w:lang w:val="en-US"/>
-        </w:rPr>
-        <w:t xml:space="preserve"> </w:t>
-      </w:r>
-      <w:r>
-        <w:rPr>
-          <w:lang w:val="en-US"/>
-        </w:rPr>
-        <w:t>These show how adding to soil changes it</w:t>
-      </w:r>
-      <w:r>
-        <w:rPr>
-          <w:lang w:val="en-US"/>
-        </w:rPr>
-        <w:t xml:space="preserve"> when you put different amounts on</w:t>
-      </w:r>
-      <w:r>
-        <w:rPr>
-          <w:lang w:val="en-US"/>
-        </w:rPr>
-        <w:t>.</w:t>
-      </w:r>
-      <w:r>
-        <w:rPr>
-          <w:lang w:val="en-US"/>
-        </w:rPr>
-        <w:t xml:space="preserve"> The amount applied is below each slider.</w:t>
-      </w:r>
-      <w:r>
-        <w:rPr>
-          <w:lang w:val="en-US"/>
-        </w:rPr>
-        <w:t xml:space="preserve"> These</w:t>
-      </w:r>
-      <w:r>
-        <w:rPr>
-          <w:lang w:val="en-US"/>
-        </w:rPr>
-        <w:t xml:space="preserve"> files</w:t>
-      </w:r>
-      <w:r>
-        <w:rPr>
-          <w:lang w:val="en-US"/>
-        </w:rPr>
-        <w:t xml:space="preserve"> are identified by the program if they </w:t>
-      </w:r>
-      <w:r>
-        <w:rPr>
-          <w:lang w:val="en-US"/>
-        </w:rPr>
-        <w:t>don’t have</w:t>
-      </w:r>
-      <w:r>
-        <w:rPr>
-          <w:lang w:val="en-US"/>
-        </w:rPr>
-        <w:t xml:space="preserve"> “Ideal” </w:t>
-      </w:r>
-      <w:r>
-        <w:rPr>
-          <w:lang w:val="en-US"/>
-        </w:rPr>
-        <w:t xml:space="preserve">or “Soil” </w:t>
-      </w:r>
-      <w:r>
-        <w:rPr>
-          <w:lang w:val="en-US"/>
-        </w:rPr>
-        <w:t>in their name.</w:t>
+        <w:t>Soil, which will appear as solid grey bars at the bottom of the graph. These are what the soil is currently. These are identified by the program if they have “Soil” in their name.</w:t>
+      </w:r>
+    </w:p>
+    <w:p>
+      <w:pPr>
+        <w:rPr>
+          <w:lang w:val="en-US"/>
+        </w:rPr>
+      </w:pPr>
+      <w:r>
+        <w:rPr>
+          <w:lang w:val="en-US"/>
+        </w:rPr>
+        <w:t>Ideal, which will show as green outline bars, are what the soil should be at. Max values are an indicated multiple of ideal values, these are what the soil should stay under. These are identified by the program if they have “Ideal” in their name</w:t>
       </w:r>
       <w:bookmarkStart w:id="0" w:name="_GoBack"/>
       <w:bookmarkEnd w:id="0"/>
+      <w:r>
+        <w:rPr>
+          <w:lang w:val="en-US"/>
+        </w:rPr>
+        <w:t>.</w:t>
+      </w:r>
+    </w:p>
+    <w:p>
+      <w:pPr>
+        <w:rPr>
+          <w:lang w:val="en-US"/>
+        </w:rPr>
+      </w:pPr>
+      <w:r>
+        <w:rPr>
+          <w:lang w:val="en-US"/>
+        </w:rPr>
+        <w:t>Sliders, which show as solid bars of different colors.</w:t>
+      </w:r>
+      <w:r>
+        <w:rPr>
+          <w:lang w:val="en-US"/>
+        </w:rPr>
+        <w:t xml:space="preserve"> </w:t>
+      </w:r>
+      <w:r>
+        <w:rPr>
+          <w:lang w:val="en-US"/>
+        </w:rPr>
+        <w:t>These show how adding to soil changes it</w:t>
+      </w:r>
+      <w:r>
+        <w:rPr>
+          <w:lang w:val="en-US"/>
+        </w:rPr>
+        <w:t xml:space="preserve"> when you put different amounts on</w:t>
+      </w:r>
+      <w:r>
+        <w:rPr>
+          <w:lang w:val="en-US"/>
+        </w:rPr>
+        <w:t>.</w:t>
+      </w:r>
+      <w:r>
+        <w:rPr>
+          <w:lang w:val="en-US"/>
+        </w:rPr>
+        <w:t xml:space="preserve"> The amount applied is below each slider.</w:t>
+      </w:r>
+      <w:r>
+        <w:rPr>
+          <w:lang w:val="en-US"/>
+        </w:rPr>
+        <w:t xml:space="preserve"> These</w:t>
+      </w:r>
+      <w:r>
+        <w:rPr>
+          <w:lang w:val="en-US"/>
+        </w:rPr>
+        <w:t xml:space="preserve"> files</w:t>
+      </w:r>
+      <w:r>
+        <w:rPr>
+          <w:lang w:val="en-US"/>
+        </w:rPr>
+        <w:t xml:space="preserve"> are identified by the program if they don’t have “Ideal” or “Soil” in their name.</w:t>
+      </w:r>
     </w:p>
     <w:sectPr>
       <w:pgSz w:w="11906" w:h="16838"/>

--- a/Documentation/Getting_started.docx
+++ b/Documentation/Getting_started.docx
@@ -57,41 +57,94 @@
         <w:rPr>
           <w:lang w:val="en-US"/>
         </w:rPr>
-        <w:t>You can open three types of files:</w:t>
-      </w:r>
-    </w:p>
-    <w:p>
-      <w:pPr>
-        <w:rPr>
-          <w:lang w:val="en-US"/>
-        </w:rPr>
-      </w:pPr>
-      <w:r>
-        <w:rPr>
-          <w:lang w:val="en-US"/>
-        </w:rPr>
-        <w:t>Soil, which will appear as solid grey bars at the bottom of the graph. These are what the soil is currently. These are identified by the program if they have “Soil” in their name.</w:t>
-      </w:r>
-    </w:p>
-    <w:p>
-      <w:pPr>
-        <w:rPr>
-          <w:lang w:val="en-US"/>
-        </w:rPr>
-      </w:pPr>
-      <w:r>
-        <w:rPr>
-          <w:lang w:val="en-US"/>
-        </w:rPr>
-        <w:t>Ideal, which will show as green outline bars, are what the soil should be at. Max values are an indicated multiple of ideal values, these are what the soil should stay under. These are identified by the program if they have “Ideal” in their name</w:t>
-      </w:r>
+        <w:t>All files should contain:</w:t>
+      </w:r>
+    </w:p>
+    <w:p>
+      <w:pPr>
+        <w:rPr>
+          <w:lang w:val="en-US"/>
+        </w:rPr>
+      </w:pPr>
+      <w:r>
+        <w:rPr>
+          <w:lang w:val="en-US"/>
+        </w:rPr>
+        <w:t>Nutrient names like “Nitrogen”</w:t>
+      </w:r>
+    </w:p>
+    <w:p>
+      <w:pPr>
+        <w:rPr>
+          <w:lang w:val="en-US"/>
+        </w:rPr>
+      </w:pPr>
+      <w:r>
+        <w:rPr>
+          <w:lang w:val="en-US"/>
+        </w:rPr>
+        <w:t>The unit’s mg/kg, g/sqm and % (Other units do not work)</w:t>
+      </w:r>
+    </w:p>
+    <w:p>
+      <w:pPr>
+        <w:rPr>
+          <w:lang w:val="en-US"/>
+        </w:rPr>
+      </w:pPr>
+      <w:r>
+        <w:rPr>
+          <w:lang w:val="en-US"/>
+        </w:rPr>
+        <w:t>And values like 0.0156</w:t>
+      </w:r>
+    </w:p>
+    <w:p>
+      <w:pPr>
+        <w:rPr>
+          <w:lang w:val="en-US"/>
+        </w:rPr>
+      </w:pPr>
       <w:bookmarkStart w:id="0" w:name="_GoBack"/>
       <w:bookmarkEnd w:id="0"/>
-      <w:r>
-        <w:rPr>
-          <w:lang w:val="en-US"/>
-        </w:rPr>
-        <w:t>.</w:t>
+    </w:p>
+    <w:p>
+      <w:pPr>
+        <w:rPr>
+          <w:lang w:val="en-US"/>
+        </w:rPr>
+      </w:pPr>
+      <w:r>
+        <w:rPr>
+          <w:lang w:val="en-US"/>
+        </w:rPr>
+        <w:t>You can open three types of files:</w:t>
+      </w:r>
+    </w:p>
+    <w:p>
+      <w:pPr>
+        <w:rPr>
+          <w:lang w:val="en-US"/>
+        </w:rPr>
+      </w:pPr>
+      <w:r>
+        <w:rPr>
+          <w:lang w:val="en-US"/>
+        </w:rPr>
+        <w:t>Soil, which will appear as solid grey bars at the bottom of the graph. These are what the soil is currently. These are identified by the program if they have “Soil” in their name.</w:t>
+      </w:r>
+    </w:p>
+    <w:p>
+      <w:pPr>
+        <w:rPr>
+          <w:lang w:val="en-US"/>
+        </w:rPr>
+      </w:pPr>
+      <w:r>
+        <w:rPr>
+          <w:lang w:val="en-US"/>
+        </w:rPr>
+        <w:t>Ideal, which will show as green outline bars, are what the soil should be at. Max values are an indicated multiple of ideal values, these are what the soil should stay under. These are identified by the program if they have “Ideal” in their name.</w:t>
       </w:r>
     </w:p>
     <w:p>

--- a/Documentation/Getting_started.docx
+++ b/Documentation/Getting_started.docx
@@ -105,33 +105,39 @@
           <w:lang w:val="en-US"/>
         </w:rPr>
       </w:pPr>
+    </w:p>
+    <w:p>
+      <w:pPr>
+        <w:rPr>
+          <w:lang w:val="en-US"/>
+        </w:rPr>
+      </w:pPr>
+      <w:r>
+        <w:rPr>
+          <w:lang w:val="en-US"/>
+        </w:rPr>
+        <w:t>You can open three types of files:</w:t>
+      </w:r>
+    </w:p>
+    <w:p>
+      <w:pPr>
+        <w:rPr>
+          <w:lang w:val="en-US"/>
+        </w:rPr>
+      </w:pPr>
+      <w:r>
+        <w:rPr>
+          <w:lang w:val="en-US"/>
+        </w:rPr>
+        <w:t>Soil, which will appear as solid grey bars at the bottom of the graph. These are what the soil is currently. These are identified by the program if they have “Soil” in t</w:t>
+      </w:r>
       <w:bookmarkStart w:id="0" w:name="_GoBack"/>
       <w:bookmarkEnd w:id="0"/>
-    </w:p>
-    <w:p>
-      <w:pPr>
-        <w:rPr>
-          <w:lang w:val="en-US"/>
-        </w:rPr>
-      </w:pPr>
-      <w:r>
-        <w:rPr>
-          <w:lang w:val="en-US"/>
-        </w:rPr>
-        <w:t>You can open three types of files:</w:t>
-      </w:r>
-    </w:p>
-    <w:p>
-      <w:pPr>
-        <w:rPr>
-          <w:lang w:val="en-US"/>
-        </w:rPr>
-      </w:pPr>
-      <w:r>
-        <w:rPr>
-          <w:lang w:val="en-US"/>
-        </w:rPr>
-        <w:t>Soil, which will appear as solid grey bars at the bottom of the graph. These are what the soil is currently. These are identified by the program if they have “Soil” in their name.</w:t>
+      <w:r>
+        <w:rPr>
+          <w:lang w:val="en-US"/>
+        </w:rPr>
+        <w:t>heir name.</w:t>
       </w:r>
     </w:p>
     <w:p>
@@ -206,6 +212,26 @@
           <w:lang w:val="en-US"/>
         </w:rPr>
         <w:t xml:space="preserve"> are identified by the program if they don’t have “Ideal” or “Soil” in their name.</w:t>
+      </w:r>
+    </w:p>
+    <w:p>
+      <w:pPr>
+        <w:rPr>
+          <w:lang w:val="en-US"/>
+        </w:rPr>
+      </w:pPr>
+    </w:p>
+    <w:p>
+      <w:pPr>
+        <w:rPr>
+          <w:lang w:val="en-US"/>
+        </w:rPr>
+      </w:pPr>
+      <w:r>
+        <w:rPr>
+          <w:lang w:val="en-US"/>
+        </w:rPr>
+        <w:t>These files can even be opened and changed while the program is running to better visualize them.</w:t>
       </w:r>
     </w:p>
     <w:sectPr>
